--- a/Sprawozdanie.docx
+++ b/Sprawozdanie.docx
@@ -329,7 +329,7 @@
           <w:r>
             <w:fldChar w:fldCharType="separate"/>
           </w:r>
-          <w:hyperlink w:anchor="_Toc87900226" w:history="1">
+          <w:hyperlink w:anchor="_Toc88814546" w:history="1">
             <w:r>
               <w:rPr>
                 <w:rStyle w:val="Hipercze"/>
@@ -356,7 +356,7 @@
                 <w:noProof/>
                 <w:webHidden/>
               </w:rPr>
-              <w:instrText xml:space="preserve"> PAGEREF _Toc87900226 \h </w:instrText>
+              <w:instrText xml:space="preserve"> PAGEREF _Toc88814546 \h </w:instrText>
             </w:r>
             <w:r>
               <w:rPr>
@@ -396,7 +396,7 @@
               <w:lang w:eastAsia="pl-PL"/>
             </w:rPr>
           </w:pPr>
-          <w:hyperlink w:anchor="_Toc87900227" w:history="1">
+          <w:hyperlink w:anchor="_Toc88814547" w:history="1">
             <w:r>
               <w:rPr>
                 <w:rStyle w:val="Hipercze"/>
@@ -423,7 +423,7 @@
                 <w:noProof/>
                 <w:webHidden/>
               </w:rPr>
-              <w:instrText xml:space="preserve"> PAGEREF _Toc87900227 \h </w:instrText>
+              <w:instrText xml:space="preserve"> PAGEREF _Toc88814547 \h </w:instrText>
             </w:r>
             <w:r>
               <w:rPr>
@@ -463,7 +463,7 @@
               <w:lang w:eastAsia="pl-PL"/>
             </w:rPr>
           </w:pPr>
-          <w:hyperlink w:anchor="_Toc87900228" w:history="1">
+          <w:hyperlink w:anchor="_Toc88814548" w:history="1">
             <w:r>
               <w:rPr>
                 <w:rStyle w:val="Hipercze"/>
@@ -490,7 +490,7 @@
                 <w:noProof/>
                 <w:webHidden/>
               </w:rPr>
-              <w:instrText xml:space="preserve"> PAGEREF _Toc87900228 \h </w:instrText>
+              <w:instrText xml:space="preserve"> PAGEREF _Toc88814548 \h </w:instrText>
             </w:r>
             <w:r>
               <w:rPr>
@@ -530,7 +530,7 @@
               <w:lang w:eastAsia="pl-PL"/>
             </w:rPr>
           </w:pPr>
-          <w:hyperlink w:anchor="_Toc87900229" w:history="1">
+          <w:hyperlink w:anchor="_Toc88814549" w:history="1">
             <w:r>
               <w:rPr>
                 <w:rStyle w:val="Hipercze"/>
@@ -557,7 +557,7 @@
                 <w:noProof/>
                 <w:webHidden/>
               </w:rPr>
-              <w:instrText xml:space="preserve"> PAGEREF _Toc87900229 \h </w:instrText>
+              <w:instrText xml:space="preserve"> PAGEREF _Toc88814549 \h </w:instrText>
             </w:r>
             <w:r>
               <w:rPr>
@@ -600,7 +600,7 @@
               <w:lang w:eastAsia="pl-PL"/>
             </w:rPr>
           </w:pPr>
-          <w:hyperlink w:anchor="_Toc87900230" w:history="1">
+          <w:hyperlink w:anchor="_Toc88814550" w:history="1">
             <w:r>
               <w:rPr>
                 <w:rStyle w:val="Hipercze"/>
@@ -627,7 +627,7 @@
                 <w:noProof/>
                 <w:webHidden/>
               </w:rPr>
-              <w:instrText xml:space="preserve"> PAGEREF _Toc87900230 \h </w:instrText>
+              <w:instrText xml:space="preserve"> PAGEREF _Toc88814550 \h </w:instrText>
             </w:r>
             <w:r>
               <w:rPr>
@@ -670,7 +670,7 @@
               <w:lang w:eastAsia="pl-PL"/>
             </w:rPr>
           </w:pPr>
-          <w:hyperlink w:anchor="_Toc87900231" w:history="1">
+          <w:hyperlink w:anchor="_Toc88814551" w:history="1">
             <w:r>
               <w:rPr>
                 <w:rStyle w:val="Hipercze"/>
@@ -697,7 +697,7 @@
                 <w:noProof/>
                 <w:webHidden/>
               </w:rPr>
-              <w:instrText xml:space="preserve"> PAGEREF _Toc87900231 \h </w:instrText>
+              <w:instrText xml:space="preserve"> PAGEREF _Toc88814551 \h </w:instrText>
             </w:r>
             <w:r>
               <w:rPr>
@@ -740,7 +740,7 @@
               <w:lang w:eastAsia="pl-PL"/>
             </w:rPr>
           </w:pPr>
-          <w:hyperlink w:anchor="_Toc87900232" w:history="1">
+          <w:hyperlink w:anchor="_Toc88814552" w:history="1">
             <w:r>
               <w:rPr>
                 <w:rStyle w:val="Hipercze"/>
@@ -767,7 +767,7 @@
                 <w:noProof/>
                 <w:webHidden/>
               </w:rPr>
-              <w:instrText xml:space="preserve"> PAGEREF _Toc87900232 \h </w:instrText>
+              <w:instrText xml:space="preserve"> PAGEREF _Toc88814552 \h </w:instrText>
             </w:r>
             <w:r>
               <w:rPr>
@@ -807,7 +807,7 @@
               <w:lang w:eastAsia="pl-PL"/>
             </w:rPr>
           </w:pPr>
-          <w:hyperlink w:anchor="_Toc87900233" w:history="1">
+          <w:hyperlink w:anchor="_Toc88814553" w:history="1">
             <w:r>
               <w:rPr>
                 <w:rStyle w:val="Hipercze"/>
@@ -834,7 +834,7 @@
                 <w:noProof/>
                 <w:webHidden/>
               </w:rPr>
-              <w:instrText xml:space="preserve"> PAGEREF _Toc87900233 \h </w:instrText>
+              <w:instrText xml:space="preserve"> PAGEREF _Toc88814553 \h </w:instrText>
             </w:r>
             <w:r>
               <w:rPr>
@@ -877,7 +877,7 @@
               <w:lang w:eastAsia="pl-PL"/>
             </w:rPr>
           </w:pPr>
-          <w:hyperlink w:anchor="_Toc87900234" w:history="1">
+          <w:hyperlink w:anchor="_Toc88814554" w:history="1">
             <w:r>
               <w:rPr>
                 <w:rStyle w:val="Hipercze"/>
@@ -904,7 +904,7 @@
                 <w:noProof/>
                 <w:webHidden/>
               </w:rPr>
-              <w:instrText xml:space="preserve"> PAGEREF _Toc87900234 \h </w:instrText>
+              <w:instrText xml:space="preserve"> PAGEREF _Toc88814554 \h </w:instrText>
             </w:r>
             <w:r>
               <w:rPr>
@@ -947,7 +947,7 @@
               <w:lang w:eastAsia="pl-PL"/>
             </w:rPr>
           </w:pPr>
-          <w:hyperlink w:anchor="_Toc87900235" w:history="1">
+          <w:hyperlink w:anchor="_Toc88814555" w:history="1">
             <w:r>
               <w:rPr>
                 <w:rStyle w:val="Hipercze"/>
@@ -974,7 +974,7 @@
                 <w:noProof/>
                 <w:webHidden/>
               </w:rPr>
-              <w:instrText xml:space="preserve"> PAGEREF _Toc87900235 \h </w:instrText>
+              <w:instrText xml:space="preserve"> PAGEREF _Toc88814555 \h </w:instrText>
             </w:r>
             <w:r>
               <w:rPr>
@@ -1017,7 +1017,7 @@
               <w:lang w:eastAsia="pl-PL"/>
             </w:rPr>
           </w:pPr>
-          <w:hyperlink w:anchor="_Toc87900236" w:history="1">
+          <w:hyperlink w:anchor="_Toc88814556" w:history="1">
             <w:r>
               <w:rPr>
                 <w:rStyle w:val="Hipercze"/>
@@ -1044,7 +1044,7 @@
                 <w:noProof/>
                 <w:webHidden/>
               </w:rPr>
-              <w:instrText xml:space="preserve"> PAGEREF _Toc87900236 \h </w:instrText>
+              <w:instrText xml:space="preserve"> PAGEREF _Toc88814556 \h </w:instrText>
             </w:r>
             <w:r>
               <w:rPr>
@@ -1087,7 +1087,7 @@
               <w:lang w:eastAsia="pl-PL"/>
             </w:rPr>
           </w:pPr>
-          <w:hyperlink w:anchor="_Toc87900237" w:history="1">
+          <w:hyperlink w:anchor="_Toc88814557" w:history="1">
             <w:r>
               <w:rPr>
                 <w:rStyle w:val="Hipercze"/>
@@ -1114,7 +1114,7 @@
                 <w:noProof/>
                 <w:webHidden/>
               </w:rPr>
-              <w:instrText xml:space="preserve"> PAGEREF _Toc87900237 \h </w:instrText>
+              <w:instrText xml:space="preserve"> PAGEREF _Toc88814557 \h </w:instrText>
             </w:r>
             <w:r>
               <w:rPr>
@@ -1157,7 +1157,7 @@
               <w:lang w:eastAsia="pl-PL"/>
             </w:rPr>
           </w:pPr>
-          <w:hyperlink w:anchor="_Toc87900238" w:history="1">
+          <w:hyperlink w:anchor="_Toc88814558" w:history="1">
             <w:r>
               <w:rPr>
                 <w:rStyle w:val="Hipercze"/>
@@ -1184,7 +1184,7 @@
                 <w:noProof/>
                 <w:webHidden/>
               </w:rPr>
-              <w:instrText xml:space="preserve"> PAGEREF _Toc87900238 \h </w:instrText>
+              <w:instrText xml:space="preserve"> PAGEREF _Toc88814558 \h </w:instrText>
             </w:r>
             <w:r>
               <w:rPr>
@@ -1227,7 +1227,7 @@
               <w:lang w:eastAsia="pl-PL"/>
             </w:rPr>
           </w:pPr>
-          <w:hyperlink w:anchor="_Toc87900239" w:history="1">
+          <w:hyperlink w:anchor="_Toc88814559" w:history="1">
             <w:r>
               <w:rPr>
                 <w:rStyle w:val="Hipercze"/>
@@ -1254,7 +1254,7 @@
                 <w:noProof/>
                 <w:webHidden/>
               </w:rPr>
-              <w:instrText xml:space="preserve"> PAGEREF _Toc87900239 \h </w:instrText>
+              <w:instrText xml:space="preserve"> PAGEREF _Toc88814559 \h </w:instrText>
             </w:r>
             <w:r>
               <w:rPr>
@@ -1297,7 +1297,7 @@
               <w:lang w:eastAsia="pl-PL"/>
             </w:rPr>
           </w:pPr>
-          <w:hyperlink w:anchor="_Toc87900240" w:history="1">
+          <w:hyperlink w:anchor="_Toc88814560" w:history="1">
             <w:r>
               <w:rPr>
                 <w:rStyle w:val="Hipercze"/>
@@ -1324,7 +1324,7 @@
                 <w:noProof/>
                 <w:webHidden/>
               </w:rPr>
-              <w:instrText xml:space="preserve"> PAGEREF _Toc87900240 \h </w:instrText>
+              <w:instrText xml:space="preserve"> PAGEREF _Toc88814560 \h </w:instrText>
             </w:r>
             <w:r>
               <w:rPr>
@@ -1364,7 +1364,7 @@
               <w:lang w:eastAsia="pl-PL"/>
             </w:rPr>
           </w:pPr>
-          <w:hyperlink w:anchor="_Toc87900241" w:history="1">
+          <w:hyperlink w:anchor="_Toc88814561" w:history="1">
             <w:r>
               <w:rPr>
                 <w:rStyle w:val="Hipercze"/>
@@ -1391,7 +1391,7 @@
                 <w:noProof/>
                 <w:webHidden/>
               </w:rPr>
-              <w:instrText xml:space="preserve"> PAGEREF _Toc87900241 \h </w:instrText>
+              <w:instrText xml:space="preserve"> PAGEREF _Toc88814561 \h </w:instrText>
             </w:r>
             <w:r>
               <w:rPr>
@@ -1434,7 +1434,7 @@
               <w:lang w:eastAsia="pl-PL"/>
             </w:rPr>
           </w:pPr>
-          <w:hyperlink w:anchor="_Toc87900242" w:history="1">
+          <w:hyperlink w:anchor="_Toc88814562" w:history="1">
             <w:r>
               <w:rPr>
                 <w:rStyle w:val="Hipercze"/>
@@ -1461,7 +1461,7 @@
                 <w:noProof/>
                 <w:webHidden/>
               </w:rPr>
-              <w:instrText xml:space="preserve"> PAGEREF _Toc87900242 \h </w:instrText>
+              <w:instrText xml:space="preserve"> PAGEREF _Toc88814562 \h </w:instrText>
             </w:r>
             <w:r>
               <w:rPr>
@@ -1504,7 +1504,7 @@
               <w:lang w:eastAsia="pl-PL"/>
             </w:rPr>
           </w:pPr>
-          <w:hyperlink w:anchor="_Toc87900243" w:history="1">
+          <w:hyperlink w:anchor="_Toc88814563" w:history="1">
             <w:r>
               <w:rPr>
                 <w:rStyle w:val="Hipercze"/>
@@ -1531,7 +1531,7 @@
                 <w:noProof/>
                 <w:webHidden/>
               </w:rPr>
-              <w:instrText xml:space="preserve"> PAGEREF _Toc87900243 \h </w:instrText>
+              <w:instrText xml:space="preserve"> PAGEREF _Toc88814563 \h </w:instrText>
             </w:r>
             <w:r>
               <w:rPr>
@@ -1571,7 +1571,7 @@
               <w:lang w:eastAsia="pl-PL"/>
             </w:rPr>
           </w:pPr>
-          <w:hyperlink w:anchor="_Toc87900244" w:history="1">
+          <w:hyperlink w:anchor="_Toc88814564" w:history="1">
             <w:r>
               <w:rPr>
                 <w:rStyle w:val="Hipercze"/>
@@ -1598,7 +1598,7 @@
                 <w:noProof/>
                 <w:webHidden/>
               </w:rPr>
-              <w:instrText xml:space="preserve"> PAGEREF _Toc87900244 \h </w:instrText>
+              <w:instrText xml:space="preserve"> PAGEREF _Toc88814564 \h </w:instrText>
             </w:r>
             <w:r>
               <w:rPr>
@@ -1638,7 +1638,7 @@
               <w:lang w:eastAsia="pl-PL"/>
             </w:rPr>
           </w:pPr>
-          <w:hyperlink w:anchor="_Toc87900245" w:history="1">
+          <w:hyperlink w:anchor="_Toc88814565" w:history="1">
             <w:r>
               <w:rPr>
                 <w:rStyle w:val="Hipercze"/>
@@ -1665,7 +1665,7 @@
                 <w:noProof/>
                 <w:webHidden/>
               </w:rPr>
-              <w:instrText xml:space="preserve"> PAGEREF _Toc87900245 \h </w:instrText>
+              <w:instrText xml:space="preserve"> PAGEREF _Toc88814565 \h </w:instrText>
             </w:r>
             <w:r>
               <w:rPr>
@@ -1719,7 +1719,7 @@
       <w:pPr>
         <w:pStyle w:val="Rozdzia"/>
       </w:pPr>
-      <w:bookmarkStart w:id="0" w:name="_Toc87900226"/>
+      <w:bookmarkStart w:id="0" w:name="_Toc88814546"/>
       <w:r>
         <w:lastRenderedPageBreak/>
         <w:t>Wstęp</w:t>
@@ -1740,222 +1740,261 @@
         <w:t>”, program ten rozpoznaje 7 emocji podstawowych</w:t>
       </w:r>
       <w:r>
+        <w:t>,</w:t>
+      </w:r>
+      <w:r>
+        <w:t xml:space="preserve"> </w:t>
+      </w:r>
+      <w:r>
+        <w:t>do uczenia się</w:t>
+      </w:r>
+      <w:r>
+        <w:t xml:space="preserve"> wzorców</w:t>
+      </w:r>
+      <w:r>
+        <w:t xml:space="preserve"> wykorzystuje </w:t>
+      </w:r>
+      <w:r>
+        <w:t xml:space="preserve">sieci </w:t>
+      </w:r>
+      <w:proofErr w:type="spellStart"/>
+      <w:r>
+        <w:t>konwolucjn</w:t>
+      </w:r>
+      <w:r>
+        <w:t>e</w:t>
+      </w:r>
+      <w:proofErr w:type="spellEnd"/>
+      <w:r>
+        <w:t>. Sie</w:t>
+      </w:r>
+      <w:r>
+        <w:t>ci</w:t>
+      </w:r>
+      <w:r>
+        <w:t xml:space="preserve"> t</w:t>
+      </w:r>
+      <w:r>
+        <w:t>e są</w:t>
+      </w:r>
+      <w:r>
+        <w:t xml:space="preserve"> rozszerzeniem sieci neuronowej,</w:t>
+      </w:r>
+      <w:r>
+        <w:t xml:space="preserve"> oraz posiadają one większą liczbę parametrów </w:t>
+      </w:r>
+      <w:r>
+        <w:t>wpływających na proces uczenia</w:t>
+      </w:r>
+      <w:r>
+        <w:t xml:space="preserve">. </w:t>
+      </w:r>
+    </w:p>
+    <w:p>
+      <w:pPr>
+        <w:pStyle w:val="text"/>
+      </w:pPr>
+      <w:r>
+        <w:t>Chęć uzyskania jak najlepszego modelu, posiadającego dużą liczbę parametrów sprawiła zmianę podejścia do stawianego problemu, zamiast mozolnie przeszukiwać ręcznie</w:t>
+      </w:r>
+      <w:r>
+        <w:t>,</w:t>
+      </w:r>
+      <w:r>
+        <w:t xml:space="preserve"> przeróżne kombinacje, najlepiej byłoby stworzenie programu który wykona to za</w:t>
+      </w:r>
+      <w:r>
+        <w:t xml:space="preserve"> mnie</w:t>
+      </w:r>
+      <w:r>
+        <w:t>. Użytkownik programu podawałby jedynie przedziały w których dany program powinien szukać.</w:t>
+      </w:r>
+    </w:p>
+    <w:p>
+      <w:pPr>
+        <w:pStyle w:val="text"/>
+      </w:pPr>
+      <w:r>
+        <w:t>Kolejnym aspektem który miał wpływ na stworzenie danego programu jest możliwość zawarcia go w mojej pracy inżynierskiej.</w:t>
+      </w:r>
+    </w:p>
+    <w:p>
+      <w:pPr>
+        <w:pStyle w:val="Rozdzia"/>
+      </w:pPr>
+      <w:bookmarkStart w:id="1" w:name="_Toc88814547"/>
+      <w:r>
+        <w:t>Cel projektu</w:t>
+      </w:r>
+      <w:bookmarkEnd w:id="1"/>
+    </w:p>
+    <w:p>
+      <w:pPr>
+        <w:pStyle w:val="text"/>
+      </w:pPr>
+      <w:r>
+        <w:t>Głównym c</w:t>
+      </w:r>
+      <w:r>
+        <w:t>elem projektu jest napisanie programu który na podstawie podanych wartości</w:t>
+      </w:r>
+      <w:r>
+        <w:t xml:space="preserve"> </w:t>
+      </w:r>
+      <w:r>
+        <w:t>(parametrów</w:t>
+      </w:r>
+      <w:r>
+        <w:t xml:space="preserve"> warstw</w:t>
+      </w:r>
+      <w:r>
+        <w:t xml:space="preserve"> sieci</w:t>
+      </w:r>
+      <w:r>
+        <w:t xml:space="preserve"> </w:t>
+      </w:r>
+      <w:proofErr w:type="spellStart"/>
+      <w:r>
+        <w:t>konwolucjnej</w:t>
+      </w:r>
+      <w:proofErr w:type="spellEnd"/>
+      <w:r>
+        <w:t>) przez użytkownika, sprawdzi wszystkie moż</w:t>
+      </w:r>
+      <w:r>
+        <w:t>liwe kombinacje, zwracając parametry modelu który uzyskał najmilejszy błąd uczenia.</w:t>
+      </w:r>
+      <w:r>
+        <w:t xml:space="preserve"> Przez co program ten mogę </w:t>
+      </w:r>
+      <w:r>
+        <w:t>zastosować do uzyskania najlepszego modelu uczącego, w mojej pracy inżynierskiej</w:t>
+      </w:r>
+      <w:r>
+        <w:t>.</w:t>
+      </w:r>
+    </w:p>
+    <w:p>
+      <w:pPr>
+        <w:pStyle w:val="text"/>
+      </w:pPr>
+      <w:r>
+        <w:t>Kolejnym celem projektu jest uzyskanie programu który pomoże użytkownikowi w wyborze najlepszych parametrów siec</w:t>
+      </w:r>
+      <w:r>
+        <w:t xml:space="preserve">i </w:t>
+      </w:r>
+      <w:proofErr w:type="spellStart"/>
+      <w:r>
+        <w:t>konwolucjnej</w:t>
+      </w:r>
+      <w:proofErr w:type="spellEnd"/>
+      <w:r>
+        <w:t>, zamiast mozolnego sprawdzania wielu parametrów</w:t>
+      </w:r>
+      <w:r>
+        <w:t>.</w:t>
+      </w:r>
+      <w:r>
+        <w:t xml:space="preserve"> </w:t>
+      </w:r>
+      <w:r>
+        <w:t>P</w:t>
+      </w:r>
+      <w:r>
+        <w:t>rogram te</w:t>
+      </w:r>
+      <w:r>
+        <w:t xml:space="preserve">n można zastosować nie tylko do mojej pracy, lecz jest uniwersalny gdyż </w:t>
+      </w:r>
+      <w:r>
+        <w:t xml:space="preserve">można go zastosować do uczenia każdej sieci </w:t>
+      </w:r>
+      <w:proofErr w:type="spellStart"/>
+      <w:r>
+        <w:t>konwolucjnej</w:t>
+      </w:r>
+      <w:proofErr w:type="spellEnd"/>
+      <w:r>
+        <w:t>.</w:t>
+      </w:r>
+    </w:p>
+    <w:p>
+      <w:pPr>
+        <w:pStyle w:val="Rozdzia"/>
+      </w:pPr>
+      <w:bookmarkStart w:id="2" w:name="_Toc88814548"/>
+      <w:r>
+        <w:t>Technologia</w:t>
+      </w:r>
+      <w:bookmarkEnd w:id="2"/>
+    </w:p>
+    <w:p>
+      <w:pPr>
+        <w:pStyle w:val="text"/>
+      </w:pPr>
+      <w:r>
+        <w:t xml:space="preserve">Od wielu lat </w:t>
+      </w:r>
+      <w:r>
+        <w:t>język</w:t>
+      </w:r>
+      <w:r>
+        <w:t xml:space="preserve"> programowania </w:t>
+      </w:r>
+      <w:proofErr w:type="spellStart"/>
+      <w:r>
+        <w:t>Python</w:t>
+      </w:r>
+      <w:proofErr w:type="spellEnd"/>
+      <w:r>
+        <w:t xml:space="preserve"> </w:t>
+      </w:r>
+      <w:r>
+        <w:t xml:space="preserve">przoduje w programach do uczenia maszynowego oraz </w:t>
+      </w:r>
+      <w:r>
+        <w:t xml:space="preserve">posiada on bardzo dobre biblioteki do </w:t>
+      </w:r>
+      <w:r>
+        <w:t>trenowania</w:t>
+      </w:r>
+      <w:r>
+        <w:t xml:space="preserve"> takie jak </w:t>
+      </w:r>
+      <w:proofErr w:type="spellStart"/>
+      <w:r>
+        <w:t>tensorflow</w:t>
+      </w:r>
+      <w:proofErr w:type="spellEnd"/>
+      <w:r>
         <w:t xml:space="preserve"> i </w:t>
       </w:r>
-      <w:r>
-        <w:t xml:space="preserve">a do uczenia się wykorzystuje </w:t>
-      </w:r>
-      <w:r>
-        <w:t xml:space="preserve">sieci </w:t>
-      </w:r>
       <w:proofErr w:type="spellStart"/>
       <w:r>
-        <w:t>konwolucjn</w:t>
-      </w:r>
-      <w:r>
-        <w:t>e</w:t>
+        <w:t>keras</w:t>
       </w:r>
       <w:proofErr w:type="spellEnd"/>
       <w:r>
-        <w:t>. Sie</w:t>
-      </w:r>
-      <w:r>
-        <w:t>ci</w:t>
-      </w:r>
-      <w:r>
-        <w:t xml:space="preserve"> t</w:t>
-      </w:r>
-      <w:r>
-        <w:t>e są</w:t>
-      </w:r>
-      <w:r>
-        <w:t xml:space="preserve"> rozszerzeniem sieci neuronowej,</w:t>
-      </w:r>
-      <w:r>
-        <w:t xml:space="preserve"> oraz posiadają one większą liczbę parametrów od ustawienia. </w:t>
-      </w:r>
-    </w:p>
-    <w:p>
-      <w:pPr>
-        <w:pStyle w:val="text"/>
-      </w:pPr>
-      <w:r>
-        <w:t>Chęć uzyskania jak najlepszego modelu, posiadającego dużą liczbę parametrów sprawiła zmianę podejścia do stawianego problemu, zamiast mozolnie przeszukiwać ręcznie przeróżne kombinacje, najlepiej byłoby stworzenie programu który wykona to za</w:t>
-      </w:r>
-      <w:r>
-        <w:t xml:space="preserve"> nas. Użytkownik programu podawałby jedynie przedziały w których dany program powinien szukać.</w:t>
-      </w:r>
-    </w:p>
-    <w:p>
-      <w:pPr>
-        <w:pStyle w:val="text"/>
-      </w:pPr>
-      <w:r>
-        <w:t>Kolejnym aspektem który miał wpływ na stworzenie danego programu jest możliwość zawarcia go w mojej pracy inżynierskiej.</w:t>
+        <w:t xml:space="preserve">. Zarówno posiada on bardzo intuicyjna i łatwą do obsługi bibliotekę </w:t>
+      </w:r>
+      <w:proofErr w:type="spellStart"/>
+      <w:r>
+        <w:t>t</w:t>
+      </w:r>
+      <w:r>
+        <w:t>kiner</w:t>
+      </w:r>
+      <w:proofErr w:type="spellEnd"/>
+      <w:r>
+        <w:t>, służąca do wyświetlania okien graficznych</w:t>
       </w:r>
     </w:p>
     <w:p>
       <w:pPr>
         <w:pStyle w:val="Rozdzia"/>
       </w:pPr>
-      <w:bookmarkStart w:id="1" w:name="_Toc87900227"/>
-      <w:r>
-        <w:t>Cel projektu</w:t>
-      </w:r>
-      <w:bookmarkEnd w:id="1"/>
-    </w:p>
-    <w:p>
-      <w:pPr>
-        <w:pStyle w:val="text"/>
-      </w:pPr>
-      <w:r>
-        <w:t>Głównym c</w:t>
-      </w:r>
-      <w:r>
-        <w:t>elem projektu jest napisanie programu który na podstawie podanych wartości(parametrów</w:t>
-      </w:r>
-      <w:r>
-        <w:t xml:space="preserve"> warstw</w:t>
-      </w:r>
-      <w:r>
-        <w:t xml:space="preserve"> sieci</w:t>
-      </w:r>
-      <w:r>
-        <w:t xml:space="preserve"> </w:t>
-      </w:r>
-      <w:proofErr w:type="spellStart"/>
-      <w:r>
-        <w:t>konwolucjnej</w:t>
-      </w:r>
-      <w:proofErr w:type="spellEnd"/>
-      <w:r>
-        <w:t>) przez użytkownika, sprawdzi wszystkie moż</w:t>
-      </w:r>
-      <w:r>
-        <w:t>liwe kombinacje, zwracając parametry modelu który uzyskał najmilejszy błąd uczenia.</w:t>
-      </w:r>
-      <w:r>
-        <w:t xml:space="preserve"> Przez co program ten mogę </w:t>
-      </w:r>
-      <w:r>
-        <w:t>zastosować do uzyskania najlepszego modelu uczącego, w mojej pracy inżynierskiej</w:t>
-      </w:r>
-      <w:r>
-        <w:t>.</w:t>
-      </w:r>
-    </w:p>
-    <w:p>
-      <w:pPr>
-        <w:pStyle w:val="text"/>
-      </w:pPr>
-      <w:r>
-        <w:t>Kolejnym celem projektu jest uzyskanie programu który pomoże użytkownikowi w wyborze najlepszych parametrów siec</w:t>
-      </w:r>
-      <w:r>
-        <w:t xml:space="preserve">i </w:t>
-      </w:r>
-      <w:proofErr w:type="spellStart"/>
-      <w:r>
-        <w:t>konwolucjnej</w:t>
-      </w:r>
-      <w:proofErr w:type="spellEnd"/>
-      <w:r>
-        <w:t>, zamiast mozolnego sprawdzania wielu parametrów</w:t>
-      </w:r>
-      <w:r>
-        <w:t>.</w:t>
-      </w:r>
-      <w:r>
-        <w:t xml:space="preserve"> </w:t>
-      </w:r>
-      <w:r>
-        <w:t>P</w:t>
-      </w:r>
-      <w:r>
-        <w:t>rogram te</w:t>
-      </w:r>
-      <w:r>
-        <w:t xml:space="preserve">n można zastosować nie tylko do mojej pracy, lecz jest uniwersalny gdyż same sieci </w:t>
-      </w:r>
-      <w:proofErr w:type="spellStart"/>
-      <w:r>
-        <w:t>konwolucjne</w:t>
-      </w:r>
-      <w:proofErr w:type="spellEnd"/>
-      <w:r>
-        <w:t xml:space="preserve"> są uniwersalne.</w:t>
-      </w:r>
-    </w:p>
-    <w:p>
-      <w:pPr>
-        <w:pStyle w:val="Rozdzia"/>
-      </w:pPr>
-      <w:bookmarkStart w:id="2" w:name="_Toc87900228"/>
-      <w:r>
-        <w:t>Technologia</w:t>
-      </w:r>
-      <w:bookmarkEnd w:id="2"/>
-    </w:p>
-    <w:p>
-      <w:pPr>
-        <w:pStyle w:val="text"/>
-      </w:pPr>
-      <w:r>
-        <w:t xml:space="preserve">Od wielu lat </w:t>
-      </w:r>
-      <w:r>
-        <w:t>język</w:t>
-      </w:r>
-      <w:r>
-        <w:t xml:space="preserve"> programowania </w:t>
-      </w:r>
-      <w:proofErr w:type="spellStart"/>
-      <w:r>
-        <w:t>Python</w:t>
-      </w:r>
-      <w:proofErr w:type="spellEnd"/>
-      <w:r>
-        <w:t xml:space="preserve"> </w:t>
-      </w:r>
-      <w:r>
-        <w:t xml:space="preserve">przoduje w programach do uczenia maszynowego oraz </w:t>
-      </w:r>
-      <w:r>
-        <w:t xml:space="preserve">posiada on bardzo dobre biblioteki do uczenia takie jak </w:t>
-      </w:r>
-      <w:proofErr w:type="spellStart"/>
-      <w:r>
-        <w:t>tensorflow</w:t>
-      </w:r>
-      <w:proofErr w:type="spellEnd"/>
-      <w:r>
-        <w:t xml:space="preserve"> i </w:t>
-      </w:r>
-      <w:proofErr w:type="spellStart"/>
-      <w:r>
-        <w:t>keras</w:t>
-      </w:r>
-      <w:proofErr w:type="spellEnd"/>
-      <w:r>
-        <w:t xml:space="preserve">. Zarówno posiada on bardzo intuicyjna i łatwą do obsługi bibliotekę </w:t>
-      </w:r>
-      <w:proofErr w:type="spellStart"/>
-      <w:r>
-        <w:t>t</w:t>
-      </w:r>
-      <w:r>
-        <w:t>kiner</w:t>
-      </w:r>
-      <w:proofErr w:type="spellEnd"/>
-      <w:r>
-        <w:t>, służąca do wyświetlania okien graficznych</w:t>
-      </w:r>
-    </w:p>
-    <w:p>
-      <w:pPr>
-        <w:pStyle w:val="Rozdzia"/>
-      </w:pPr>
-      <w:bookmarkStart w:id="3" w:name="_Toc87900229"/>
+      <w:bookmarkStart w:id="3" w:name="_Toc88814549"/>
       <w:r>
         <w:t xml:space="preserve">Sieci </w:t>
       </w:r>
@@ -1979,10 +2018,13 @@
       </w:r>
       <w:proofErr w:type="spellEnd"/>
       <w:r>
-        <w:t xml:space="preserve"> warto wpierw zagłębić się nad działaniem tej </w:t>
-      </w:r>
-      <w:r>
-        <w:t xml:space="preserve">powstaniem i zastosowaniem tej </w:t>
+        <w:t xml:space="preserve"> warto wpierw zagłębić się nad działaniem </w:t>
+      </w:r>
+      <w:r>
+        <w:t>tej</w:t>
+      </w:r>
+      <w:r>
+        <w:t xml:space="preserve"> </w:t>
       </w:r>
       <w:r>
         <w:t>sieci.</w:t>
@@ -1992,7 +2034,7 @@
       <w:pPr>
         <w:pStyle w:val="podrozdia"/>
       </w:pPr>
-      <w:bookmarkStart w:id="4" w:name="_Toc87900230"/>
+      <w:bookmarkStart w:id="4" w:name="_Toc88814550"/>
       <w:r>
         <w:t xml:space="preserve">Skąd pomysł na sieci </w:t>
       </w:r>
@@ -2048,7 +2090,13 @@
         <w:t xml:space="preserve"> </w:t>
       </w:r>
       <w:r>
-        <w:t xml:space="preserve">te stają się popularne ponieważ sieci neuronowe dużej mierze uczył się na </w:t>
+        <w:t>te stają się popularne ponieważ sieci neuronowe</w:t>
+      </w:r>
+      <w:r>
+        <w:t xml:space="preserve"> w</w:t>
+      </w:r>
+      <w:r>
+        <w:t xml:space="preserve"> dużej mierze uczył się na </w:t>
       </w:r>
       <w:r>
         <w:t>różnego</w:t>
@@ -2057,7 +2105,13 @@
         <w:t xml:space="preserve"> rodzaju </w:t>
       </w:r>
       <w:r>
-        <w:t xml:space="preserve">zdjęć. Rozwój techniki umożliwił tworzenie zdjęć z coraz większą rozdzielczością np. 4k, spowodowało to że wektor wejściowy sieci neuronowej miałby długość 8294400 neuronów (3840x2160 </w:t>
+        <w:t xml:space="preserve">zdjęć. Rozwój techniki </w:t>
+      </w:r>
+      <w:r>
+        <w:t xml:space="preserve">aparatów i kamer </w:t>
+      </w:r>
+      <w:r>
+        <w:t xml:space="preserve">umożliwił tworzenie zdjęć z coraz większą rozdzielczością np. 4k, spowodowało to że wektor wejściowy sieci neuronowej miałby długość 8294400 neuronów (3840x2160 </w:t>
       </w:r>
       <w:proofErr w:type="spellStart"/>
       <w:r>
@@ -2088,7 +2142,31 @@
         <w:t xml:space="preserve"> </w:t>
       </w:r>
       <w:r>
-        <w:t xml:space="preserve">wag. To spowodowało zainteresowanie sieciami </w:t>
+        <w:t>wag</w:t>
+      </w:r>
+      <w:r>
+        <w:t xml:space="preserve">, jest to </w:t>
+      </w:r>
+      <w:r>
+        <w:t>ogromna</w:t>
+      </w:r>
+      <w:r>
+        <w:t xml:space="preserve"> liczba do</w:t>
+      </w:r>
+      <w:r>
+        <w:t xml:space="preserve"> informacji</w:t>
+      </w:r>
+      <w:r>
+        <w:t xml:space="preserve"> </w:t>
+      </w:r>
+      <w:r>
+        <w:t>zapamiętania</w:t>
+      </w:r>
+      <w:r>
+        <w:t xml:space="preserve"> dla komputera</w:t>
+      </w:r>
+      <w:r>
+        <w:t xml:space="preserve">. To spowodowało zainteresowanie sieciami </w:t>
       </w:r>
       <w:proofErr w:type="spellStart"/>
       <w:r>
@@ -2096,14 +2174,20 @@
       </w:r>
       <w:proofErr w:type="spellEnd"/>
       <w:r>
-        <w:t xml:space="preserve"> gdyż stosując przeróżne filtry na obrazie, zagęszcza jego cechy zmniejszając rozmiar, uzyskuje przez to cechy lokalne dzięki którym sieć potrafi dużo skuteczniej się uczyć niż sieci neuronowe.</w:t>
+        <w:t xml:space="preserve"> gdyż stosując przeróżne filtry na obrazie, zagęszcza cechy</w:t>
+      </w:r>
+      <w:r>
+        <w:t xml:space="preserve"> obrazu,</w:t>
+      </w:r>
+      <w:r>
+        <w:t xml:space="preserve"> zmniejszając rozmiar, uzyskuje przez to cechy lokalne dzięki którym sieć potrafi dużo skuteczniej się uczyć niż sieci neuronowe.</w:t>
       </w:r>
     </w:p>
     <w:p>
       <w:pPr>
         <w:pStyle w:val="podrozdia"/>
       </w:pPr>
-      <w:bookmarkStart w:id="5" w:name="_Toc87900231"/>
+      <w:bookmarkStart w:id="5" w:name="_Toc88814551"/>
       <w:r>
         <w:lastRenderedPageBreak/>
         <w:t>Główne elementy sieci</w:t>
@@ -2145,14 +2229,9 @@
       <w:r>
         <w:t xml:space="preserve"> posługują się modelem </w:t>
       </w:r>
-      <w:proofErr w:type="spellStart"/>
-      <w:r>
-        <w:t>przeszcze</w:t>
-      </w:r>
-      <w:r>
-        <w:t>ni</w:t>
-      </w:r>
-      <w:proofErr w:type="spellEnd"/>
+      <w:r>
+        <w:t>przeszczepi</w:t>
+      </w:r>
       <w:r>
         <w:t xml:space="preserve"> barw RGB zapisuje on 3 podstawowe kolory każdy w przedziale 0-255. Dla sprawniejszego funkcjonowania sieci warto </w:t>
       </w:r>
@@ -2195,10 +2274,49 @@
         <w:t>(splotowa)</w:t>
       </w:r>
       <w:r>
-        <w:t xml:space="preserve"> – aby uzyskać cechy z obrazu </w:t>
-      </w:r>
-      <w:r>
-        <w:t>iteruję się po każdym z pikseli obraz przez różne filtry małego rozmiaru 3x3, 5x5, filery te trwożą nowy obraz z różnymi cechy np. linie poziome lub skośne.</w:t>
+        <w:t xml:space="preserve"> – aby uzyskać cechy z obrazu</w:t>
+      </w:r>
+      <w:r>
+        <w:t>, filtry</w:t>
+      </w:r>
+      <w:r>
+        <w:t xml:space="preserve"> </w:t>
+      </w:r>
+      <w:r>
+        <w:t>przechodzą przez</w:t>
+      </w:r>
+      <w:r>
+        <w:t xml:space="preserve"> każd</w:t>
+      </w:r>
+      <w:r>
+        <w:t>y</w:t>
+      </w:r>
+      <w:r>
+        <w:t xml:space="preserve"> piksel obraz</w:t>
+      </w:r>
+      <w:r>
+        <w:t>u,</w:t>
+      </w:r>
+      <w:r>
+        <w:t xml:space="preserve"> </w:t>
+      </w:r>
+      <w:r>
+        <w:t>stosując</w:t>
+      </w:r>
+      <w:r>
+        <w:t xml:space="preserve"> różne filtry małego rozmiaru 3x3, 5x5</w:t>
+      </w:r>
+      <w:r>
+        <w:t>. F</w:t>
+      </w:r>
+      <w:r>
+        <w:t xml:space="preserve">ilery te trwożą nowy obraz z </w:t>
+      </w:r>
+      <w:r>
+        <w:t xml:space="preserve">wyodrębnionymi </w:t>
+      </w:r>
+      <w:r>
+        <w:t>różnymi cechy np. linie poziome lub skośne.</w:t>
       </w:r>
     </w:p>
     <w:p>
@@ -2324,13 +2442,50 @@
         <w:t xml:space="preserve">służy do zmniejszenia otrzymanych obrazów </w:t>
       </w:r>
       <w:r>
-        <w:t xml:space="preserve">przez filtr z zagęszczeniem cech wyznaczonych przez ten filtr, </w:t>
+        <w:t xml:space="preserve">przez filtr z zagęszczeniem cech wyznaczonych przez filtr, </w:t>
       </w:r>
       <w:r>
         <w:t xml:space="preserve">poprzez </w:t>
       </w:r>
       <w:r>
-        <w:t>zamianę obszaru 2x2 piksele na jeden piksel o największej wartości. Operacja ta działa w ten sposób że zamienia miejscowo wiele cech tego samego typu na jedną, zyskujemy tym więcej miejsca i czasu.</w:t>
+        <w:t xml:space="preserve">zamianę obszaru </w:t>
+      </w:r>
+      <w:proofErr w:type="spellStart"/>
+      <w:r>
+        <w:t>n</w:t>
+      </w:r>
+      <w:r>
+        <w:t>x</w:t>
+      </w:r>
+      <w:r>
+        <w:t>m</w:t>
+      </w:r>
+      <w:proofErr w:type="spellEnd"/>
+      <w:r>
+        <w:t xml:space="preserve"> piksele na jeden piksel o największej wartości. Operacja ta działa w ten sposób że zami</w:t>
+      </w:r>
+      <w:r>
+        <w:t>ast,</w:t>
+      </w:r>
+      <w:r>
+        <w:t xml:space="preserve"> miejscowo wiele cech tego samego typu</w:t>
+      </w:r>
+      <w:r>
+        <w:t xml:space="preserve"> zamieniana jest</w:t>
+      </w:r>
+      <w:r>
+        <w:t xml:space="preserve"> na jed</w:t>
+      </w:r>
+      <w:r>
+        <w:t xml:space="preserve">en </w:t>
+      </w:r>
+      <w:proofErr w:type="spellStart"/>
+      <w:r>
+        <w:t>pksel</w:t>
+      </w:r>
+      <w:proofErr w:type="spellEnd"/>
+      <w:r>
+        <w:t>, zyskujemy tym więcej miejsca i czasu.</w:t>
       </w:r>
     </w:p>
     <w:p>
@@ -2426,7 +2581,7 @@
       <w:pPr>
         <w:pStyle w:val="podrozdia"/>
       </w:pPr>
-      <w:bookmarkStart w:id="6" w:name="_Toc87900232"/>
+      <w:bookmarkStart w:id="6" w:name="_Toc88814552"/>
       <w:r>
         <w:t>Schemat działania sieci</w:t>
       </w:r>
@@ -2546,10 +2701,16 @@
       </w:r>
       <w:proofErr w:type="spellEnd"/>
       <w:r>
-        <w:t xml:space="preserve"> nie zwróci obrazu o wymiarach ok 10x10, wtedy wszystkie sploty rozwijane </w:t>
-      </w:r>
-      <w:r>
-        <w:t xml:space="preserve">są </w:t>
+        <w:t xml:space="preserve"> nie zwróci obrazu o wymiarach ok 10x10, wtedy wszystkie sploty</w:t>
+      </w:r>
+      <w:r>
+        <w:t xml:space="preserve"> ostatniej warstwy są</w:t>
+      </w:r>
+      <w:r>
+        <w:t xml:space="preserve"> rozwijane</w:t>
+      </w:r>
+      <w:r>
+        <w:t xml:space="preserve"> </w:t>
       </w:r>
       <w:r>
         <w:t>do postaci wektora i łączone z innymi wektorami w jeden długi wektor.</w:t>
@@ -2732,7 +2893,7 @@
       <w:pPr>
         <w:pStyle w:val="Rozdzia"/>
       </w:pPr>
-      <w:bookmarkStart w:id="7" w:name="_Toc87900233"/>
+      <w:bookmarkStart w:id="7" w:name="_Toc88814553"/>
       <w:r>
         <w:t>Opis systemu</w:t>
       </w:r>
@@ -2742,7 +2903,7 @@
       <w:pPr>
         <w:pStyle w:val="podrozdia"/>
       </w:pPr>
-      <w:bookmarkStart w:id="8" w:name="_Toc87900234"/>
+      <w:bookmarkStart w:id="8" w:name="_Toc88814554"/>
       <w:r>
         <w:t>Schemat działania programu</w:t>
       </w:r>
@@ -2774,7 +2935,10 @@
         <w:t xml:space="preserve">Sprawdzanie poprawności wprowadzonych </w:t>
       </w:r>
       <w:r>
-        <w:t>zmiennych ogólnych</w:t>
+        <w:t>danych</w:t>
+      </w:r>
+      <w:r>
+        <w:t xml:space="preserve"> ogólnych</w:t>
       </w:r>
     </w:p>
     <w:p>
@@ -2832,7 +2996,7 @@
       <w:pPr>
         <w:pStyle w:val="podrozdia"/>
       </w:pPr>
-      <w:bookmarkStart w:id="9" w:name="_Toc87900235"/>
+      <w:bookmarkStart w:id="9" w:name="_Toc88814555"/>
       <w:r>
         <w:t>Wymagania funkcjonalne</w:t>
       </w:r>
@@ -2865,7 +3029,19 @@
         <w:pStyle w:val="text"/>
       </w:pPr>
       <w:r>
-        <w:t>Aby uruchomienia funkcje sprawdzającej należy przycisnąć przycisk start. Aby funkcja ta mgła zostać uruchomiona niezbędne jest poprawne wypełnienie wszystkich podanych pul, w przypadku wykrycia błędu nad przyciskiem start wyświetlany jest czerwony napis o wykrytym błędzie.</w:t>
+        <w:t>Aby uruchomi</w:t>
+      </w:r>
+      <w:r>
+        <w:t>ć</w:t>
+      </w:r>
+      <w:r>
+        <w:t xml:space="preserve"> funkcje sprawdzającej należy przycisnąć przycisk start. Aby funkcja ta mgła zostać uruchomiona niezbędne jest poprawne wypełnienie wszystkich podanych pul, w przypadku wykrycia błędu</w:t>
+      </w:r>
+      <w:r>
+        <w:t>,</w:t>
+      </w:r>
+      <w:r>
+        <w:t xml:space="preserve"> nad przyciskiem start wyświetlany jest czerwony napis o wykrytym błędzie.</w:t>
       </w:r>
     </w:p>
     <w:p>
@@ -2880,7 +3056,7 @@
       <w:pPr>
         <w:pStyle w:val="podrozdia"/>
       </w:pPr>
-      <w:bookmarkStart w:id="10" w:name="_Toc87900236"/>
+      <w:bookmarkStart w:id="10" w:name="_Toc88814556"/>
       <w:r>
         <w:lastRenderedPageBreak/>
         <w:t>Dane wejściowe</w:t>
@@ -2935,40 +3111,19 @@
       </w:r>
       <w:proofErr w:type="spellStart"/>
       <w:r>
-        <w:t>val</w:t>
-      </w:r>
-      <w:r>
-        <w:t>_x</w:t>
+        <w:t>val_x</w:t>
       </w:r>
       <w:proofErr w:type="spellEnd"/>
       <w:r>
-        <w:t xml:space="preserve"> – zbiór </w:t>
-      </w:r>
-      <w:r>
-        <w:t>walidacyjny</w:t>
-      </w:r>
-      <w:r>
-        <w:t xml:space="preserve"> wejściowy, </w:t>
+        <w:t xml:space="preserve"> – zbiór walidacyjny wejściowy, </w:t>
       </w:r>
       <w:proofErr w:type="spellStart"/>
       <w:r>
-        <w:t>val</w:t>
-      </w:r>
-      <w:r>
-        <w:t>_y</w:t>
+        <w:t>val_y</w:t>
       </w:r>
       <w:proofErr w:type="spellEnd"/>
       <w:r>
-        <w:t xml:space="preserve"> – zbiór </w:t>
-      </w:r>
-      <w:r>
-        <w:t>walidacyjny</w:t>
-      </w:r>
-      <w:r>
-        <w:t xml:space="preserve"> wyjście</w:t>
-      </w:r>
-      <w:r>
-        <w:t>. Zbiory wejściowe zapisane są w sposób jeden wiersz to pierwsza warstwa. Zbiorach wyjściowych stany są zapisane jako liczby naturalne oznaczające odpowiednie emocje.</w:t>
+        <w:t xml:space="preserve"> – zbiór walidacyjny wyjście. Zbiory wejściowe zapisane są w sposób jeden wiersz to pierwsza warstwa. Zbiorach wyjściowych stany są zapisane jako liczby naturalne oznaczające odpowiednie emocje.</w:t>
       </w:r>
     </w:p>
     <w:p>
@@ -3009,7 +3164,13 @@
         <w:t xml:space="preserve">” </w:t>
       </w:r>
       <w:r>
-        <w:t xml:space="preserve">w obu tych folderach znajduje się ta sama liczba folderów tak samo nazwanych, oraz każdy z tych folderów musi zawierać jedynie pliki </w:t>
+        <w:t>w obu tych folderach znajduje się ta sama liczba folderów tak samo nazwanych</w:t>
+      </w:r>
+      <w:r>
+        <w:t xml:space="preserve"> (nazwy klas emocji)</w:t>
+      </w:r>
+      <w:r>
+        <w:t xml:space="preserve">, oraz każdy z tych folderów musi zawierać jedynie pliki </w:t>
       </w:r>
       <w:proofErr w:type="spellStart"/>
       <w:r>
@@ -3024,7 +3185,7 @@
       <w:pPr>
         <w:pStyle w:val="podrozdia"/>
       </w:pPr>
-      <w:bookmarkStart w:id="11" w:name="_Toc87900237"/>
+      <w:bookmarkStart w:id="11" w:name="_Toc88814557"/>
       <w:r>
         <w:t>Opis działania elementów systemu</w:t>
       </w:r>
@@ -3034,7 +3195,7 @@
       <w:pPr>
         <w:pStyle w:val="1podrozdia"/>
       </w:pPr>
-      <w:bookmarkStart w:id="12" w:name="_Toc87900238"/>
+      <w:bookmarkStart w:id="12" w:name="_Toc88814558"/>
       <w:r>
         <w:t>Okno danych ogólnych</w:t>
       </w:r>
@@ -3118,7 +3279,7 @@
       <w:pPr>
         <w:pStyle w:val="1podrozdia"/>
       </w:pPr>
-      <w:bookmarkStart w:id="13" w:name="_Toc87900239"/>
+      <w:bookmarkStart w:id="13" w:name="_Toc88814559"/>
       <w:r>
         <w:t>Okno wprowadzania do ustawiania zmiennych warstw</w:t>
       </w:r>
@@ -3198,7 +3359,7 @@
       <w:pPr>
         <w:pStyle w:val="1podrozdia"/>
       </w:pPr>
-      <w:bookmarkStart w:id="14" w:name="_Toc87900240"/>
+      <w:bookmarkStart w:id="14" w:name="_Toc88814560"/>
       <w:r>
         <w:lastRenderedPageBreak/>
         <w:t>Okno z wynikami</w:t>
@@ -3229,7 +3390,7 @@
       <w:pPr>
         <w:pStyle w:val="Rozdzia"/>
       </w:pPr>
-      <w:bookmarkStart w:id="15" w:name="_Toc87900241"/>
+      <w:bookmarkStart w:id="15" w:name="_Toc88814561"/>
       <w:r>
         <w:t>Testy</w:t>
       </w:r>
@@ -3239,7 +3400,7 @@
       <w:pPr>
         <w:pStyle w:val="podrozdia"/>
       </w:pPr>
-      <w:bookmarkStart w:id="16" w:name="_Toc87900242"/>
+      <w:bookmarkStart w:id="16" w:name="_Toc88814562"/>
       <w:r>
         <w:t>Wykrywanie niepoprawnych danych</w:t>
       </w:r>
@@ -3588,7 +3749,7 @@
       <w:pPr>
         <w:pStyle w:val="podrozdia"/>
       </w:pPr>
-      <w:bookmarkStart w:id="17" w:name="_Toc87900243"/>
+      <w:bookmarkStart w:id="17" w:name="_Toc88814563"/>
       <w:r>
         <w:t>Wykrywanie niepoprawnych danych (poziom programisty)</w:t>
       </w:r>
@@ -3628,7 +3789,7 @@
       <w:pPr>
         <w:pStyle w:val="Rozdzia"/>
       </w:pPr>
-      <w:bookmarkStart w:id="18" w:name="_Toc87900244"/>
+      <w:bookmarkStart w:id="18" w:name="_Toc88814564"/>
       <w:r>
         <w:t>Wnioski</w:t>
       </w:r>
@@ -3661,7 +3822,7 @@
       <w:pPr>
         <w:pStyle w:val="Rozdzia"/>
       </w:pPr>
-      <w:bookmarkStart w:id="19" w:name="_Toc87900245"/>
+      <w:bookmarkStart w:id="19" w:name="_Toc88814565"/>
       <w:r>
         <w:t>Bibliografia</w:t>
       </w:r>
